--- a/Docs/Отзыв научного руководителя.docx
+++ b/Docs/Отзыв научного руководителя.docx
@@ -110,25 +110,43 @@
           <w:lang w:val="ru-RU"/>
         </w:rPr>
         <w:tab/>
-        <w:t xml:space="preserve">Соколов А.А. окончил МГТУ им. Н.Э. Баумана в 2021 г., имеет диплом </w:t>
-      </w:r>
-      <w:r>
-        <w:rPr>
-          <w:rFonts w:cs="Times New Roman" w:ascii="Times New Roman" w:hAnsi="Times New Roman"/>
-          <w:sz w:val="28"/>
-          <w:szCs w:val="28"/>
-          <w:lang w:val="ru-RU"/>
-        </w:rPr>
-        <w:t>магистра</w:t>
-      </w:r>
-      <w:r>
-        <w:rPr>
-          <w:rFonts w:cs="Times New Roman" w:ascii="Times New Roman" w:hAnsi="Times New Roman"/>
-          <w:sz w:val="28"/>
-          <w:szCs w:val="28"/>
-          <w:lang w:val="ru-RU"/>
-        </w:rPr>
-        <w:t xml:space="preserve"> инженера-математика по специальности 01.04.04 «Прикладная математика». В августе 2021 г. после успешной сдачи экзаменов был зачислен в очную аспирантуру на кафедру Прикладной математики (ФН2). За время обучения в аспирантуре Соколов А.А. полностью выполнил учебный план и завершил диссертационную работу.</w:t>
+        <w:t>Соколов А.А. окончил МГТУ им. Н.Э. Баумана в 2021 г., имеет диплом</w:t>
+      </w:r>
+      <w:r>
+        <w:rPr>
+          <w:rFonts w:cs="Times New Roman" w:ascii="Times New Roman" w:hAnsi="Times New Roman"/>
+          <w:sz w:val="28"/>
+          <w:szCs w:val="28"/>
+          <w:lang w:val="ru-RU"/>
+        </w:rPr>
+        <w:t>ы бакалавра по направлению подготовки 01.03.04 «Прикладная математика» и</w:t>
+      </w:r>
+      <w:r>
+        <w:rPr>
+          <w:rFonts w:cs="Times New Roman" w:ascii="Times New Roman" w:hAnsi="Times New Roman"/>
+          <w:sz w:val="28"/>
+          <w:szCs w:val="28"/>
+          <w:lang w:val="ru-RU"/>
+        </w:rPr>
+        <w:t xml:space="preserve"> магистра </w:t>
+      </w:r>
+      <w:r>
+        <w:rPr>
+          <w:rFonts w:cs="Times New Roman" w:ascii="Times New Roman" w:hAnsi="Times New Roman"/>
+          <w:sz w:val="28"/>
+          <w:szCs w:val="28"/>
+          <w:lang w:val="ru-RU"/>
+        </w:rPr>
+        <w:t>по направлению</w:t>
+      </w:r>
+      <w:r>
+        <w:rPr>
+          <w:rFonts w:cs="Times New Roman" w:ascii="Times New Roman" w:hAnsi="Times New Roman"/>
+          <w:sz w:val="28"/>
+          <w:szCs w:val="28"/>
+          <w:lang w:val="ru-RU"/>
+        </w:rPr>
+        <w:t xml:space="preserve"> 01.04.04 «Прикладная математика». В августе 2021 г. после успешной сдачи экзаменов был зачислен в очную аспирантуру на кафедру Прикладной математики (ФН2). За время обучения в аспирантуре Соколов А.А. полностью выполнил учебный план и завершил диссертационную работу.</w:t>
       </w:r>
     </w:p>
     <w:p>
@@ -210,32 +228,32 @@
       <w:r>
         <w:rPr>
           <w:rFonts w:cs="Times New Roman" w:ascii="Times New Roman" w:hAnsi="Times New Roman"/>
+          <w:b w:val="false"/>
+          <w:bCs w:val="false"/>
+          <w:sz w:val="28"/>
+          <w:szCs w:val="28"/>
+          <w:lang w:val="ru-RU"/>
+        </w:rPr>
+        <w:t>Разработка математических моделей и методов проектирования изделий ракетно-космической техники из перспективных конструкционных и функциональных материалов</w:t>
+      </w:r>
+      <w:r>
+        <w:rPr>
+          <w:rFonts w:cs="Times New Roman" w:ascii="Times New Roman" w:hAnsi="Times New Roman"/>
+          <w:sz w:val="28"/>
+          <w:szCs w:val="28"/>
+          <w:lang w:val="ru-RU"/>
+        </w:rPr>
+        <w:t>»</w:t>
+      </w:r>
+      <w:r>
+        <w:rPr>
+          <w:rFonts w:cs="Times New Roman" w:ascii="Times New Roman" w:hAnsi="Times New Roman"/>
           <w:b/>
           <w:bCs/>
           <w:sz w:val="28"/>
           <w:szCs w:val="28"/>
           <w:lang w:val="ru-RU"/>
         </w:rPr>
-        <w:t>НАЗВАНИЕ ГОСЗАДАНИЯ</w:t>
-      </w:r>
-      <w:r>
-        <w:rPr>
-          <w:rFonts w:cs="Times New Roman" w:ascii="Times New Roman" w:hAnsi="Times New Roman"/>
-          <w:sz w:val="28"/>
-          <w:szCs w:val="28"/>
-          <w:lang w:val="ru-RU"/>
-        </w:rPr>
-        <w:t>»</w:t>
-      </w:r>
-      <w:r>
-        <w:rPr>
-          <w:rFonts w:cs="Times New Roman" w:ascii="Times New Roman" w:hAnsi="Times New Roman"/>
-          <w:b/>
-          <w:bCs/>
-          <w:sz w:val="28"/>
-          <w:szCs w:val="28"/>
-          <w:lang w:val="ru-RU"/>
-        </w:rPr>
         <w:t xml:space="preserve"> </w:t>
       </w:r>
       <w:r>
@@ -245,32 +263,16 @@
           <w:szCs w:val="28"/>
           <w:lang w:val="ru-RU"/>
         </w:rPr>
-        <w:t xml:space="preserve">при выполнении которых он являлся ответственным исполнителем. За время обучения Соколов А.А. выступил на 5 конференциях, в том числе и 3 международные, опубликовал 5 статей. Некоторые из них опубликованы в изданиях, индексируемых в базах данных </w:t>
-      </w:r>
-      <w:r>
-        <w:rPr>
-          <w:rFonts w:cs="Times New Roman" w:ascii="Times New Roman" w:hAnsi="Times New Roman"/>
-          <w:sz w:val="28"/>
-          <w:szCs w:val="28"/>
-        </w:rPr>
-        <w:t>Scopus</w:t>
-      </w:r>
-      <w:r>
-        <w:rPr>
-          <w:rFonts w:cs="Times New Roman" w:ascii="Times New Roman" w:hAnsi="Times New Roman"/>
-          <w:sz w:val="28"/>
-          <w:szCs w:val="28"/>
-          <w:lang w:val="ru-RU"/>
-        </w:rPr>
-        <w:t xml:space="preserve"> и </w:t>
-      </w:r>
-      <w:r>
-        <w:rPr>
-          <w:rFonts w:cs="Times New Roman" w:ascii="Times New Roman" w:hAnsi="Times New Roman"/>
-          <w:sz w:val="28"/>
-          <w:szCs w:val="28"/>
-        </w:rPr>
-        <w:t>Web</w:t>
+        <w:t xml:space="preserve">при выполнении которых он являлся ответственным исполнителем. За время обучения Соколов А.А. выступил на 5 конференциях, в том числе и 3 международные, опубликовал 5 статей, </w:t>
+      </w:r>
+      <w:r>
+        <w:rPr>
+          <w:rFonts w:cs="Times New Roman" w:ascii="Times New Roman" w:hAnsi="Times New Roman"/>
+          <w:sz w:val="28"/>
+          <w:szCs w:val="28"/>
+          <w:lang w:val="ru-RU"/>
+        </w:rPr>
+        <w:t>индексируемых в Scopus, Web of Science или ВАК,</w:t>
       </w:r>
       <w:r>
         <w:rPr>
@@ -286,34 +288,9 @@
           <w:rFonts w:cs="Times New Roman" w:ascii="Times New Roman" w:hAnsi="Times New Roman"/>
           <w:sz w:val="28"/>
           <w:szCs w:val="28"/>
-        </w:rPr>
-        <w:t>of</w:t>
-      </w:r>
-      <w:r>
-        <w:rPr>
-          <w:rFonts w:cs="Times New Roman" w:ascii="Times New Roman" w:hAnsi="Times New Roman"/>
-          <w:sz w:val="28"/>
-          <w:szCs w:val="28"/>
-          <w:lang w:val="ru-RU"/>
-        </w:rPr>
-        <w:t xml:space="preserve"> </w:t>
-      </w:r>
-      <w:r>
-        <w:rPr>
-          <w:rFonts w:cs="Times New Roman" w:ascii="Times New Roman" w:hAnsi="Times New Roman"/>
-          <w:sz w:val="28"/>
-          <w:szCs w:val="28"/>
-        </w:rPr>
-        <w:t>Science</w:t>
-      </w:r>
-      <w:r>
-        <w:rPr>
-          <w:rFonts w:cs="Times New Roman" w:ascii="Times New Roman" w:hAnsi="Times New Roman"/>
-          <w:sz w:val="28"/>
-          <w:szCs w:val="28"/>
-          <w:lang w:val="ru-RU"/>
-        </w:rPr>
-        <w:t>.</w:t>
+          <w:lang w:val="ru-RU"/>
+        </w:rPr>
+        <w:t>и зарегистрировал программный конечно-элементный комплекс NonLocFEM (№2021661966).</w:t>
       </w:r>
     </w:p>
     <w:p>
@@ -542,47 +519,31 @@
           <w:szCs w:val="28"/>
           <w:lang w:val="ru-RU"/>
         </w:rPr>
-        <w:t>Тел. +7 (</w:t>
-      </w:r>
-      <w:r>
-        <w:rPr>
-          <w:rFonts w:cs="Times New Roman" w:ascii="Times New Roman" w:hAnsi="Times New Roman"/>
-          <w:b/>
-          <w:bCs/>
-          <w:sz w:val="28"/>
-          <w:szCs w:val="28"/>
-          <w:lang w:val="ru-RU"/>
-        </w:rPr>
-        <w:t>ХХХ</w:t>
-      </w:r>
-      <w:r>
-        <w:rPr>
-          <w:rFonts w:cs="Times New Roman" w:ascii="Times New Roman" w:hAnsi="Times New Roman"/>
-          <w:sz w:val="28"/>
-          <w:szCs w:val="28"/>
-          <w:lang w:val="ru-RU"/>
-        </w:rPr>
-        <w:t xml:space="preserve">) </w:t>
-      </w:r>
-      <w:r>
-        <w:rPr>
-          <w:rFonts w:cs="Times New Roman" w:ascii="Times New Roman" w:hAnsi="Times New Roman"/>
-          <w:b/>
-          <w:bCs/>
-          <w:sz w:val="28"/>
-          <w:szCs w:val="28"/>
-          <w:lang w:val="ru-RU"/>
-        </w:rPr>
-        <w:t>ХХХ-ХХ-ХХ</w:t>
-      </w:r>
-      <w:r>
-        <w:rPr>
-          <w:rFonts w:cs="Times New Roman" w:ascii="Times New Roman" w:hAnsi="Times New Roman"/>
-          <w:sz w:val="28"/>
-          <w:szCs w:val="28"/>
-          <w:lang w:val="ru-RU"/>
-        </w:rPr>
-        <w:t xml:space="preserve">                                                                            Инга</w:t>
+        <w:t xml:space="preserve">Тел. +7 </w:t>
+      </w:r>
+      <w:r>
+        <w:rPr>
+          <w:rFonts w:cs="Times New Roman" w:ascii="Times New Roman" w:hAnsi="Times New Roman"/>
+          <w:b w:val="false"/>
+          <w:i w:val="false"/>
+          <w:caps w:val="false"/>
+          <w:smallCaps w:val="false"/>
+          <w:color w:val="333333"/>
+          <w:spacing w:val="0"/>
+          <w:sz w:val="28"/>
+          <w:szCs w:val="28"/>
+          <w:lang w:val="ru-RU"/>
+        </w:rPr>
+        <w:t xml:space="preserve">(499) 263-63-26  </w:t>
+      </w:r>
+      <w:r>
+        <w:rPr>
+          <w:rFonts w:cs="Times New Roman" w:ascii="Times New Roman" w:hAnsi="Times New Roman"/>
+          <w:sz w:val="28"/>
+          <w:szCs w:val="28"/>
+          <w:lang w:val="ru-RU"/>
+        </w:rPr>
+        <w:t xml:space="preserve">                                                                                   Инга</w:t>
       </w:r>
     </w:p>
     <w:p>
@@ -1048,6 +1009,7 @@
     <w:qFormat/>
     <w:pPr>
       <w:widowControl/>
+      <w:suppressAutoHyphens w:val="true"/>
       <w:bidi w:val="0"/>
       <w:spacing w:lineRule="auto" w:line="259" w:before="0" w:after="160"/>
       <w:jc w:val="left"/>

--- a/Docs/Отзыв научного руководителя.docx
+++ b/Docs/Отзыв научного руководителя.docx
@@ -110,43 +110,43 @@
           <w:lang w:val="ru-RU"/>
         </w:rPr>
         <w:tab/>
-        <w:t>Соколов А.А. окончил МГТУ им. Н.Э. Баумана в 2021 г., имеет диплом</w:t>
-      </w:r>
-      <w:r>
-        <w:rPr>
-          <w:rFonts w:cs="Times New Roman" w:ascii="Times New Roman" w:hAnsi="Times New Roman"/>
-          <w:sz w:val="28"/>
-          <w:szCs w:val="28"/>
-          <w:lang w:val="ru-RU"/>
-        </w:rPr>
-        <w:t>ы бакалавра по направлению подготовки 01.03.04 «Прикладная математика» и</w:t>
-      </w:r>
-      <w:r>
-        <w:rPr>
-          <w:rFonts w:cs="Times New Roman" w:ascii="Times New Roman" w:hAnsi="Times New Roman"/>
-          <w:sz w:val="28"/>
-          <w:szCs w:val="28"/>
-          <w:lang w:val="ru-RU"/>
-        </w:rPr>
-        <w:t xml:space="preserve"> магистра </w:t>
-      </w:r>
-      <w:r>
-        <w:rPr>
-          <w:rFonts w:cs="Times New Roman" w:ascii="Times New Roman" w:hAnsi="Times New Roman"/>
-          <w:sz w:val="28"/>
-          <w:szCs w:val="28"/>
-          <w:lang w:val="ru-RU"/>
-        </w:rPr>
-        <w:t>по направлению</w:t>
-      </w:r>
-      <w:r>
-        <w:rPr>
-          <w:rFonts w:cs="Times New Roman" w:ascii="Times New Roman" w:hAnsi="Times New Roman"/>
-          <w:sz w:val="28"/>
-          <w:szCs w:val="28"/>
-          <w:lang w:val="ru-RU"/>
-        </w:rPr>
-        <w:t xml:space="preserve"> 01.04.04 «Прикладная математика». В августе 2021 г. после успешной сдачи экзаменов был зачислен в очную аспирантуру на кафедру Прикладной математики (ФН2). За время обучения в аспирантуре Соколов А.А. полностью выполнил учебный план и завершил диссертационную работу.</w:t>
+        <w:t xml:space="preserve">Соколов А.А. окончил </w:t>
+      </w:r>
+      <w:r>
+        <w:rPr>
+          <w:rFonts w:cs="Times New Roman" w:ascii="Times New Roman" w:hAnsi="Times New Roman"/>
+          <w:sz w:val="28"/>
+          <w:szCs w:val="28"/>
+          <w:lang w:val="ru-RU"/>
+        </w:rPr>
+        <w:t>магиструтуру кафедры прикладной математики</w:t>
+      </w:r>
+      <w:r>
+        <w:rPr>
+          <w:rFonts w:cs="Times New Roman" w:ascii="Times New Roman" w:hAnsi="Times New Roman"/>
+          <w:sz w:val="28"/>
+          <w:szCs w:val="28"/>
+          <w:lang w:val="ru-RU"/>
+        </w:rPr>
+        <w:t xml:space="preserve"> МГТУ им. Н.Э. Баумана в 2021 г</w:t>
+      </w:r>
+      <w:r>
+        <w:rPr>
+          <w:rFonts w:cs="Times New Roman" w:ascii="Times New Roman" w:hAnsi="Times New Roman"/>
+          <w:sz w:val="28"/>
+          <w:szCs w:val="28"/>
+          <w:lang w:val="ru-RU"/>
+        </w:rPr>
+        <w:t>оду</w:t>
+      </w:r>
+      <w:r>
+        <w:rPr>
+          <w:rFonts w:cs="Times New Roman" w:ascii="Times New Roman" w:hAnsi="Times New Roman"/>
+          <w:sz w:val="28"/>
+          <w:szCs w:val="28"/>
+          <w:lang w:val="ru-RU"/>
+        </w:rPr>
+        <w:t>. В августе 2021 г. после успешной сдачи экзаменов был зачислен в очную аспирантуру на кафедру Прикладной математики. За время обучения в аспирантуре Соколов А.А. полностью выполнил учебный план и завершил диссертационную работу.</w:t>
       </w:r>
     </w:p>
     <w:p>
@@ -157,7 +157,6 @@
           <w:rFonts w:ascii="Times New Roman" w:hAnsi="Times New Roman" w:cs="Times New Roman"/>
           <w:sz w:val="28"/>
           <w:szCs w:val="28"/>
-          <w:lang w:val="ru-RU"/>
         </w:rPr>
       </w:pPr>
       <w:r>
@@ -168,7 +167,116 @@
           <w:lang w:val="ru-RU"/>
         </w:rPr>
         <w:tab/>
-        <w:t>Будучи студентом, Соколов А.А. под руководством Кувыркина Г.Н. начал активно заниматься научно-исследовательской работой. Он выступал с научными докладами на семинарах и конференциях и опубликовал несколько статей. Полученные им результаты послужили началом успешной работы над диссертацией при обучении в аспирантуре.</w:t>
+      </w:r>
+      <w:r>
+        <w:rPr>
+          <w:rFonts w:cs="Times New Roman" w:ascii="Times New Roman" w:hAnsi="Times New Roman"/>
+          <w:sz w:val="28"/>
+          <w:szCs w:val="28"/>
+          <w:lang w:val="ru-RU"/>
+        </w:rPr>
+        <w:t>Тема</w:t>
+      </w:r>
+      <w:r>
+        <w:rPr>
+          <w:rFonts w:cs="Times New Roman" w:ascii="Times New Roman" w:hAnsi="Times New Roman"/>
+          <w:sz w:val="28"/>
+          <w:szCs w:val="28"/>
+          <w:lang w:val="ru-RU"/>
+        </w:rPr>
+        <w:t xml:space="preserve"> диссертационной работы Соколов</w:t>
+      </w:r>
+      <w:r>
+        <w:rPr>
+          <w:rFonts w:cs="Times New Roman" w:ascii="Times New Roman" w:hAnsi="Times New Roman"/>
+          <w:sz w:val="28"/>
+          <w:szCs w:val="28"/>
+          <w:lang w:val="ru-RU"/>
+        </w:rPr>
+        <w:t>а</w:t>
+      </w:r>
+      <w:r>
+        <w:rPr>
+          <w:rFonts w:cs="Times New Roman" w:ascii="Times New Roman" w:hAnsi="Times New Roman"/>
+          <w:sz w:val="28"/>
+          <w:szCs w:val="28"/>
+          <w:lang w:val="ru-RU"/>
+        </w:rPr>
+        <w:t xml:space="preserve"> А.А. была согласована с тематикой исследований по Государственным заданиям 0705-2020-0047 «Теория дифференциальных уравнений, краевые задачи, связанные задачи анализа и теории приближений и некоторые их приложения», </w:t>
+      </w:r>
+      <w:r>
+        <w:rPr>
+          <w:rFonts w:cs="Times New Roman" w:ascii="Times New Roman" w:hAnsi="Times New Roman"/>
+          <w:sz w:val="28"/>
+          <w:szCs w:val="28"/>
+        </w:rPr>
+        <w:t>FSFN</w:t>
+      </w:r>
+      <w:r>
+        <w:rPr>
+          <w:rFonts w:cs="Times New Roman" w:ascii="Times New Roman" w:hAnsi="Times New Roman"/>
+          <w:sz w:val="28"/>
+          <w:szCs w:val="28"/>
+          <w:lang w:val="ru-RU"/>
+        </w:rPr>
+        <w:t xml:space="preserve">-2023-0012 «Разработка математических моделей и методов проектирования изделий ракетно-космической техники из перспективных конструкционных и функциональных материалов», </w:t>
+      </w:r>
+      <w:r>
+        <w:rPr>
+          <w:rFonts w:cs="Times New Roman" w:ascii="Times New Roman" w:hAnsi="Times New Roman"/>
+          <w:sz w:val="28"/>
+          <w:szCs w:val="28"/>
+        </w:rPr>
+        <w:t>FSFN</w:t>
+      </w:r>
+      <w:r>
+        <w:rPr>
+          <w:rFonts w:cs="Times New Roman" w:ascii="Times New Roman" w:hAnsi="Times New Roman"/>
+          <w:sz w:val="28"/>
+          <w:szCs w:val="28"/>
+          <w:lang w:val="ru-RU"/>
+        </w:rPr>
+        <w:t>-2024-0004 «</w:t>
+      </w:r>
+      <w:r>
+        <w:rPr>
+          <w:rFonts w:cs="Times New Roman" w:ascii="Times New Roman" w:hAnsi="Times New Roman"/>
+          <w:b w:val="false"/>
+          <w:bCs w:val="false"/>
+          <w:sz w:val="28"/>
+          <w:szCs w:val="28"/>
+          <w:lang w:val="ru-RU"/>
+        </w:rPr>
+        <w:t>Разработка математических моделей и методов проектирования изделий ракетно-космической техники из перспективных конструкционных и функциональных материалов</w:t>
+      </w:r>
+      <w:r>
+        <w:rPr>
+          <w:rFonts w:cs="Times New Roman" w:ascii="Times New Roman" w:hAnsi="Times New Roman"/>
+          <w:sz w:val="28"/>
+          <w:szCs w:val="28"/>
+          <w:lang w:val="ru-RU"/>
+        </w:rPr>
+        <w:t>»</w:t>
+      </w:r>
+      <w:r>
+        <w:rPr>
+          <w:rFonts w:cs="Times New Roman" w:ascii="Times New Roman" w:hAnsi="Times New Roman"/>
+          <w:b/>
+          <w:bCs/>
+          <w:sz w:val="28"/>
+          <w:szCs w:val="28"/>
+          <w:lang w:val="ru-RU"/>
+        </w:rPr>
+        <w:t xml:space="preserve"> </w:t>
+      </w:r>
+      <w:r>
+        <w:rPr>
+          <w:rFonts w:cs="Times New Roman" w:ascii="Times New Roman" w:hAnsi="Times New Roman"/>
+          <w:sz w:val="28"/>
+          <w:szCs w:val="28"/>
+          <w:lang w:val="ru-RU"/>
+        </w:rPr>
+        <w:t>при выполнении которых он являлся ответственным исполнителем.</w:t>
       </w:r>
     </w:p>
     <w:p>
@@ -189,108 +297,61 @@
           <w:lang w:val="ru-RU"/>
         </w:rPr>
         <w:tab/>
-        <w:t xml:space="preserve">Направленность диссертационной работы Соколов А.А. была согласована с тематикой исследований по Государственным заданиям 0705-2020-0047 «Теория дифференциальных уравнений, краевые задачи, связанные задачи анализа и теории приближений и некоторые их приложения», </w:t>
-      </w:r>
-      <w:r>
-        <w:rPr>
-          <w:rFonts w:cs="Times New Roman" w:ascii="Times New Roman" w:hAnsi="Times New Roman"/>
-          <w:sz w:val="28"/>
-          <w:szCs w:val="28"/>
-        </w:rPr>
-        <w:t>FSFN</w:t>
-      </w:r>
-      <w:r>
-        <w:rPr>
-          <w:rFonts w:cs="Times New Roman" w:ascii="Times New Roman" w:hAnsi="Times New Roman"/>
-          <w:sz w:val="28"/>
-          <w:szCs w:val="28"/>
-          <w:lang w:val="ru-RU"/>
-        </w:rPr>
-        <w:t xml:space="preserve">-2023-0012 «Разработка математических моделей и методов проектирования изделий ракетно-космической техники из перспективных конструкционных и функциональных материалов», </w:t>
-      </w:r>
-      <w:r>
-        <w:rPr>
-          <w:rFonts w:cs="Times New Roman" w:ascii="Times New Roman" w:hAnsi="Times New Roman"/>
-          <w:sz w:val="28"/>
-          <w:szCs w:val="28"/>
-        </w:rPr>
-        <w:t>FSFN</w:t>
-      </w:r>
-      <w:r>
-        <w:rPr>
-          <w:rFonts w:cs="Times New Roman" w:ascii="Times New Roman" w:hAnsi="Times New Roman"/>
-          <w:sz w:val="28"/>
-          <w:szCs w:val="28"/>
-          <w:lang w:val="ru-RU"/>
-        </w:rPr>
-        <w:t>-2024-0004 «</w:t>
-      </w:r>
-      <w:r>
-        <w:rPr>
-          <w:rFonts w:cs="Times New Roman" w:ascii="Times New Roman" w:hAnsi="Times New Roman"/>
-          <w:b w:val="false"/>
-          <w:bCs w:val="false"/>
-          <w:sz w:val="28"/>
-          <w:szCs w:val="28"/>
-          <w:lang w:val="ru-RU"/>
-        </w:rPr>
-        <w:t>Разработка математических моделей и методов проектирования изделий ракетно-космической техники из перспективных конструкционных и функциональных материалов</w:t>
-      </w:r>
-      <w:r>
-        <w:rPr>
-          <w:rFonts w:cs="Times New Roman" w:ascii="Times New Roman" w:hAnsi="Times New Roman"/>
-          <w:sz w:val="28"/>
-          <w:szCs w:val="28"/>
-          <w:lang w:val="ru-RU"/>
-        </w:rPr>
-        <w:t>»</w:t>
-      </w:r>
-      <w:r>
-        <w:rPr>
-          <w:rFonts w:cs="Times New Roman" w:ascii="Times New Roman" w:hAnsi="Times New Roman"/>
-          <w:b/>
-          <w:bCs/>
-          <w:sz w:val="28"/>
-          <w:szCs w:val="28"/>
-          <w:lang w:val="ru-RU"/>
-        </w:rPr>
-        <w:t xml:space="preserve"> </w:t>
-      </w:r>
-      <w:r>
-        <w:rPr>
-          <w:rFonts w:cs="Times New Roman" w:ascii="Times New Roman" w:hAnsi="Times New Roman"/>
-          <w:sz w:val="28"/>
-          <w:szCs w:val="28"/>
-          <w:lang w:val="ru-RU"/>
-        </w:rPr>
-        <w:t xml:space="preserve">при выполнении которых он являлся ответственным исполнителем. За время обучения Соколов А.А. выступил на 5 конференциях, в том числе и 3 международные, опубликовал 5 статей, </w:t>
-      </w:r>
-      <w:r>
-        <w:rPr>
-          <w:rFonts w:cs="Times New Roman" w:ascii="Times New Roman" w:hAnsi="Times New Roman"/>
-          <w:sz w:val="28"/>
-          <w:szCs w:val="28"/>
-          <w:lang w:val="ru-RU"/>
-        </w:rPr>
-        <w:t>индексируемых в Scopus, Web of Science или ВАК,</w:t>
-      </w:r>
-      <w:r>
-        <w:rPr>
-          <w:rFonts w:cs="Times New Roman" w:ascii="Times New Roman" w:hAnsi="Times New Roman"/>
-          <w:sz w:val="28"/>
-          <w:szCs w:val="28"/>
-          <w:lang w:val="ru-RU"/>
-        </w:rPr>
-        <w:t xml:space="preserve"> </w:t>
-      </w:r>
-      <w:r>
-        <w:rPr>
-          <w:rFonts w:cs="Times New Roman" w:ascii="Times New Roman" w:hAnsi="Times New Roman"/>
-          <w:sz w:val="28"/>
-          <w:szCs w:val="28"/>
-          <w:lang w:val="ru-RU"/>
-        </w:rPr>
-        <w:t>и зарегистрировал программный конечно-элементный комплекс NonLocFEM (№2021661966).</w:t>
+        <w:t xml:space="preserve">Будучи студентом, Соколов А.А. под руководством Кувыркина Г.Н. начал активно заниматься научно-исследовательской работой. Он выступал с научными докладами на </w:t>
+      </w:r>
+      <w:r>
+        <w:rPr>
+          <w:rFonts w:cs="Times New Roman" w:ascii="Times New Roman" w:hAnsi="Times New Roman"/>
+          <w:sz w:val="28"/>
+          <w:szCs w:val="28"/>
+          <w:lang w:val="ru-RU"/>
+        </w:rPr>
+        <w:t xml:space="preserve">международных и всероссийских </w:t>
+      </w:r>
+      <w:r>
+        <w:rPr>
+          <w:rFonts w:cs="Times New Roman" w:ascii="Times New Roman" w:hAnsi="Times New Roman"/>
+          <w:sz w:val="28"/>
+          <w:szCs w:val="28"/>
+          <w:lang w:val="ru-RU"/>
+        </w:rPr>
+        <w:t xml:space="preserve">конференциях и опубликовал несколько статей. Полученные им результаты послужили началом успешной работы над диссертацией при обучении в аспирантуре. За время обучения Соколов А.А. выступил на </w:t>
+      </w:r>
+      <w:r>
+        <w:rPr>
+          <w:rFonts w:cs="Times New Roman" w:ascii="Times New Roman" w:hAnsi="Times New Roman"/>
+          <w:sz w:val="28"/>
+          <w:szCs w:val="28"/>
+          <w:lang w:val="ru-RU"/>
+        </w:rPr>
+        <w:t>3 международных и 2 всероссийских</w:t>
+      </w:r>
+      <w:r>
+        <w:rPr>
+          <w:rFonts w:cs="Times New Roman" w:ascii="Times New Roman" w:hAnsi="Times New Roman"/>
+          <w:sz w:val="28"/>
+          <w:szCs w:val="28"/>
+          <w:lang w:val="ru-RU"/>
+        </w:rPr>
+        <w:t xml:space="preserve"> конференциях, опубликовал 5 статей, индексируемых в Scopus, Web of Science или ВАК </w:t>
+      </w:r>
+      <w:r>
+        <w:rPr>
+          <w:rFonts w:cs="Times New Roman" w:ascii="Times New Roman" w:hAnsi="Times New Roman"/>
+          <w:sz w:val="28"/>
+          <w:szCs w:val="28"/>
+          <w:lang w:val="ru-RU"/>
+        </w:rPr>
+        <w:t>РФ</w:t>
+      </w:r>
+      <w:r>
+        <w:rPr>
+          <w:rFonts w:cs="Times New Roman" w:ascii="Times New Roman" w:hAnsi="Times New Roman"/>
+          <w:sz w:val="28"/>
+          <w:szCs w:val="28"/>
+          <w:lang w:val="ru-RU"/>
+        </w:rPr>
+        <w:t>, и зарегистрировал программный конечно-элементный комплекс NonLocFEM (№2021661966).</w:t>
       </w:r>
     </w:p>
     <w:p>
@@ -319,12 +380,13 @@
           <w:szCs w:val="28"/>
           <w:lang w:val="ru-RU"/>
         </w:rPr>
-        <w:t>Считаю, что Соколов А.А. состоялся как квалифицированный научный сотрудник, способный к продуктивной самостоятельной научно-исследовательской деятельности. Подготовленная Соколовым А.А. диссертационная работа «Математические модели нелокальной термоупругости и их численная реализация» содержит полученные им самостоятельно новые результаты и соответствует требования ВАК РФ, предъявляемым к диссертациям на соискание учёной степени кандидата физико-математических наук по специальности 1.2.2. – «Математическое моделирование, численные методы и комплексы программ», а Соколов А.А. заслуживает присуждения искомой учёной степени.</w:t>
+        <w:t xml:space="preserve">Считаю, что Соколов А.А. состоялся как квалифицированный научный сотрудник, способный к продуктивной самостоятельной научно-исследовательской деятельности. </w:t>
       </w:r>
     </w:p>
     <w:p>
       <w:pPr>
         <w:pStyle w:val="Normal"/>
+        <w:jc w:val="both"/>
         <w:rPr>
           <w:rFonts w:ascii="Times New Roman" w:hAnsi="Times New Roman" w:cs="Times New Roman"/>
           <w:sz w:val="28"/>
@@ -339,7 +401,8 @@
           <w:szCs w:val="28"/>
           <w:lang w:val="ru-RU"/>
         </w:rPr>
-        <w:t>Научный руководитель,</w:t>
+        <w:tab/>
+        <w:t>Подготовленная Соколовым А.А. диссертационная работа «Математические модели нелокальной термоупругости и их численная реализация» содержит полученные им самостоятельно новые результаты и соответствует требования ВАК РФ, предъявляемым к диссертациям на соискание учёной степени кандидата физико-математических наук по специальности 1.2.2. – «Математическое моделирование, численные методы и комплексы программ», а Соколов А.А. заслуживает присуждения искомой учёной степени.</w:t>
       </w:r>
     </w:p>
     <w:p>
@@ -359,7 +422,7 @@
           <w:szCs w:val="28"/>
           <w:lang w:val="ru-RU"/>
         </w:rPr>
-        <w:t>Доктор физико-математических наук,</w:t>
+        <w:t>Научный руководитель,</w:t>
       </w:r>
     </w:p>
     <w:p>
@@ -379,7 +442,7 @@
           <w:szCs w:val="28"/>
           <w:lang w:val="ru-RU"/>
         </w:rPr>
-        <w:t>Профессор кафедры Прикладной Математики</w:t>
+        <w:t>Доктор физико-математических наук,</w:t>
       </w:r>
     </w:p>
     <w:p>
@@ -399,7 +462,52 @@
           <w:szCs w:val="28"/>
           <w:lang w:val="ru-RU"/>
         </w:rPr>
-        <w:t>Федерального государственного бюджетного образовательного</w:t>
+        <w:t>Доцент</w:t>
+      </w:r>
+      <w:r>
+        <w:rPr>
+          <w:rFonts w:cs="Times New Roman" w:ascii="Times New Roman" w:hAnsi="Times New Roman"/>
+          <w:sz w:val="28"/>
+          <w:szCs w:val="28"/>
+          <w:lang w:val="ru-RU"/>
+        </w:rPr>
+        <w:t xml:space="preserve"> кафедры </w:t>
+      </w:r>
+      <w:r>
+        <w:rPr>
+          <w:rFonts w:cs="Times New Roman" w:ascii="Times New Roman" w:hAnsi="Times New Roman"/>
+          <w:sz w:val="28"/>
+          <w:szCs w:val="28"/>
+          <w:lang w:val="ru-RU"/>
+        </w:rPr>
+        <w:t>п</w:t>
+      </w:r>
+      <w:r>
+        <w:rPr>
+          <w:rFonts w:cs="Times New Roman" w:ascii="Times New Roman" w:hAnsi="Times New Roman"/>
+          <w:sz w:val="28"/>
+          <w:szCs w:val="28"/>
+          <w:lang w:val="ru-RU"/>
+        </w:rPr>
+        <w:t xml:space="preserve">рикладной </w:t>
+      </w:r>
+      <w:r>
+        <w:rPr>
+          <w:rFonts w:cs="Times New Roman" w:ascii="Times New Roman" w:hAnsi="Times New Roman"/>
+          <w:sz w:val="28"/>
+          <w:szCs w:val="28"/>
+          <w:lang w:val="ru-RU"/>
+        </w:rPr>
+        <w:t>м</w:t>
+      </w:r>
+      <w:r>
+        <w:rPr>
+          <w:rFonts w:cs="Times New Roman" w:ascii="Times New Roman" w:hAnsi="Times New Roman"/>
+          <w:sz w:val="28"/>
+          <w:szCs w:val="28"/>
+          <w:lang w:val="ru-RU"/>
+        </w:rPr>
+        <w:t>атематики</w:t>
       </w:r>
     </w:p>
     <w:p>
@@ -419,7 +527,16 @@
           <w:szCs w:val="28"/>
           <w:lang w:val="ru-RU"/>
         </w:rPr>
-        <w:t>Учреждения высшего образования</w:t>
+        <w:t>Ф</w:t>
+      </w:r>
+      <w:r>
+        <w:rPr>
+          <w:rFonts w:cs="Times New Roman" w:ascii="Times New Roman" w:hAnsi="Times New Roman"/>
+          <w:sz w:val="28"/>
+          <w:szCs w:val="28"/>
+          <w:lang w:val="ru-RU"/>
+        </w:rPr>
+        <w:t>едерального государственного бюджетного образовательного</w:t>
       </w:r>
     </w:p>
     <w:p>
@@ -439,7 +556,16 @@
           <w:szCs w:val="28"/>
           <w:lang w:val="ru-RU"/>
         </w:rPr>
-        <w:t xml:space="preserve">«Московский государственный технический </w:t>
+        <w:t>у</w:t>
+      </w:r>
+      <w:r>
+        <w:rPr>
+          <w:rFonts w:cs="Times New Roman" w:ascii="Times New Roman" w:hAnsi="Times New Roman"/>
+          <w:sz w:val="28"/>
+          <w:szCs w:val="28"/>
+          <w:lang w:val="ru-RU"/>
+        </w:rPr>
+        <w:t>чреждения высшего образования</w:t>
       </w:r>
     </w:p>
     <w:p>
@@ -459,7 +585,7 @@
           <w:szCs w:val="28"/>
           <w:lang w:val="ru-RU"/>
         </w:rPr>
-        <w:t>университет имени Н.Э. Баумана</w:t>
+        <w:t xml:space="preserve">«Московский государственный технический </w:t>
       </w:r>
     </w:p>
     <w:p>
@@ -479,7 +605,7 @@
           <w:szCs w:val="28"/>
           <w:lang w:val="ru-RU"/>
         </w:rPr>
-        <w:t>(национальный исследовательский университет)»</w:t>
+        <w:t>университет имени Н.Э. Баумана</w:t>
       </w:r>
     </w:p>
     <w:p>
@@ -499,7 +625,7 @@
           <w:szCs w:val="28"/>
           <w:lang w:val="ru-RU"/>
         </w:rPr>
-        <w:t>(МГТУ им. Н.Э. Баумана)                                                                        Савельева</w:t>
+        <w:t>(национальный исследовательский университет)»</w:t>
       </w:r>
     </w:p>
     <w:p>
@@ -519,7 +645,37 @@
           <w:szCs w:val="28"/>
           <w:lang w:val="ru-RU"/>
         </w:rPr>
-        <w:t xml:space="preserve">Тел. +7 </w:t>
+        <w:t>(МГТУ им. Н.Э. Баумана)                                                                        Савельева</w:t>
+      </w:r>
+    </w:p>
+    <w:p>
+      <w:pPr>
+        <w:pStyle w:val="Normal"/>
+        <w:rPr>
+          <w:rFonts w:ascii="Times New Roman" w:hAnsi="Times New Roman" w:cs="Times New Roman"/>
+          <w:sz w:val="28"/>
+          <w:szCs w:val="28"/>
+          <w:lang w:val="ru-RU"/>
+        </w:rPr>
+      </w:pPr>
+      <w:r>
+        <w:rPr>
+          <w:rFonts w:cs="Times New Roman" w:ascii="Times New Roman" w:hAnsi="Times New Roman"/>
+          <w:sz w:val="28"/>
+          <w:szCs w:val="28"/>
+          <w:lang w:val="ru-RU"/>
+        </w:rPr>
+        <w:t>Тел. +</w:t>
+      </w:r>
+      <w:r>
+        <w:rPr>
+          <w:rFonts w:cs="Times New Roman" w:ascii="Times New Roman" w:hAnsi="Times New Roman"/>
+          <w:color w:val="000000"/>
+          <w:sz w:val="28"/>
+          <w:szCs w:val="28"/>
+          <w:lang w:val="ru-RU"/>
+        </w:rPr>
+        <w:t xml:space="preserve">7 </w:t>
       </w:r>
       <w:r>
         <w:rPr>
@@ -528,7 +684,7 @@
           <w:i w:val="false"/>
           <w:caps w:val="false"/>
           <w:smallCaps w:val="false"/>
-          <w:color w:val="333333"/>
+          <w:color w:val="000000"/>
           <w:spacing w:val="0"/>
           <w:sz w:val="28"/>
           <w:szCs w:val="28"/>
@@ -539,11 +695,21 @@
       <w:r>
         <w:rPr>
           <w:rFonts w:cs="Times New Roman" w:ascii="Times New Roman" w:hAnsi="Times New Roman"/>
-          <w:sz w:val="28"/>
-          <w:szCs w:val="28"/>
-          <w:lang w:val="ru-RU"/>
-        </w:rPr>
-        <w:t xml:space="preserve">                                                                                   Инга</w:t>
+          <w:color w:val="000000"/>
+          <w:sz w:val="28"/>
+          <w:szCs w:val="28"/>
+          <w:lang w:val="ru-RU"/>
+        </w:rPr>
+        <w:t xml:space="preserve">   </w:t>
+      </w:r>
+      <w:r>
+        <w:rPr>
+          <w:rFonts w:cs="Times New Roman" w:ascii="Times New Roman" w:hAnsi="Times New Roman"/>
+          <w:sz w:val="28"/>
+          <w:szCs w:val="28"/>
+          <w:lang w:val="ru-RU"/>
+        </w:rPr>
+        <w:t xml:space="preserve">                                                                                Инга</w:t>
       </w:r>
     </w:p>
     <w:p>
@@ -570,8 +736,10 @@
           <w:rPr>
             <w:rStyle w:val="InternetLink"/>
             <w:rFonts w:cs="Times New Roman" w:ascii="Times New Roman" w:hAnsi="Times New Roman"/>
+            <w:color w:val="000000"/>
             <w:sz w:val="28"/>
             <w:szCs w:val="28"/>
+            <w:u w:val="none"/>
           </w:rPr>
           <w:t>inga.savelyeva@bmstu.ru</w:t>
         </w:r>
@@ -579,8 +747,10 @@
       <w:r>
         <w:rPr>
           <w:rFonts w:cs="Times New Roman" w:ascii="Times New Roman" w:hAnsi="Times New Roman"/>
-          <w:sz w:val="28"/>
-          <w:szCs w:val="28"/>
+          <w:color w:val="000000"/>
+          <w:sz w:val="28"/>
+          <w:szCs w:val="28"/>
+          <w:u w:val="none"/>
         </w:rPr>
         <w:t xml:space="preserve"> </w:t>
       </w:r>
@@ -589,9 +759,19 @@
           <w:rFonts w:cs="Times New Roman" w:ascii="Times New Roman" w:hAnsi="Times New Roman"/>
           <w:sz w:val="28"/>
           <w:szCs w:val="28"/>
-          <w:lang w:val="ru-RU"/>
-        </w:rPr>
-        <w:t xml:space="preserve">                                                               Юрьевна</w:t>
+          <w:u w:val="none"/>
+          <w:lang w:val="ru-RU"/>
+        </w:rPr>
+        <w:t xml:space="preserve">    </w:t>
+      </w:r>
+      <w:r>
+        <w:rPr>
+          <w:rFonts w:cs="Times New Roman" w:ascii="Times New Roman" w:hAnsi="Times New Roman"/>
+          <w:sz w:val="28"/>
+          <w:szCs w:val="28"/>
+          <w:lang w:val="ru-RU"/>
+        </w:rPr>
+        <w:t xml:space="preserve">                                                           Юрьевна</w:t>
       </w:r>
     </w:p>
     <w:sectPr>
